--- a/Lab17/Отчёт17.docx
+++ b/Lab17/Отчёт17.docx
@@ -3531,19 +3531,48 @@
           <w:rFonts w:eastAsia="Times New Roman" w:cs="Times New Roman"/>
           <w:sz w:val="24"/>
           <w:szCs w:val="24"/>
-          <w:lang w:val="en-US" w:eastAsia="ru-RU"/>
+          <w:lang w:eastAsia="ru-RU"/>
         </w:rPr>
       </w:pPr>
-      <w:proofErr w:type="spellStart"/>
-      <w:r>
-        <w:rPr>
-          <w:rFonts w:ascii="Courier New" w:eastAsia="Times New Roman" w:hAnsi="Courier New" w:cs="Courier New"/>
-          <w:color w:val="000000"/>
-          <w:sz w:val="20"/>
-          <w:szCs w:val="20"/>
-          <w:lang w:val="en-US" w:eastAsia="ru-RU"/>
-        </w:rPr>
-        <w:t>sum_list_</w:t>
+      <w:r>
+        <w:rPr>
+          <w:rFonts w:ascii="Courier New" w:eastAsia="Times New Roman" w:hAnsi="Courier New" w:cs="Courier New"/>
+          <w:color w:val="000000"/>
+          <w:sz w:val="20"/>
+          <w:szCs w:val="20"/>
+          <w:lang w:val="en-US" w:eastAsia="ru-RU"/>
+        </w:rPr>
+        <w:t>sum</w:t>
+      </w:r>
+      <w:r>
+        <w:rPr>
+          <w:rFonts w:ascii="Courier New" w:eastAsia="Times New Roman" w:hAnsi="Courier New" w:cs="Courier New"/>
+          <w:color w:val="000000"/>
+          <w:sz w:val="20"/>
+          <w:szCs w:val="20"/>
+          <w:lang w:eastAsia="ru-RU"/>
+        </w:rPr>
+        <w:t>_</w:t>
+      </w:r>
+      <w:r>
+        <w:rPr>
+          <w:rFonts w:ascii="Courier New" w:eastAsia="Times New Roman" w:hAnsi="Courier New" w:cs="Courier New"/>
+          <w:color w:val="000000"/>
+          <w:sz w:val="20"/>
+          <w:szCs w:val="20"/>
+          <w:lang w:val="en-US" w:eastAsia="ru-RU"/>
+        </w:rPr>
+        <w:t>list</w:t>
+      </w:r>
+      <w:r>
+        <w:rPr>
+          <w:rFonts w:ascii="Courier New" w:eastAsia="Times New Roman" w:hAnsi="Courier New" w:cs="Courier New"/>
+          <w:color w:val="000000"/>
+          <w:sz w:val="20"/>
+          <w:szCs w:val="20"/>
+          <w:lang w:eastAsia="ru-RU"/>
+        </w:rPr>
+        <w:t>_</w:t>
       </w:r>
       <w:proofErr w:type="gramStart"/>
       <w:r>
@@ -3556,14 +3585,13 @@
         </w:rPr>
         <w:t>odd</w:t>
       </w:r>
-      <w:proofErr w:type="spellEnd"/>
-      <w:r>
-        <w:rPr>
-          <w:rFonts w:ascii="Courier New" w:eastAsia="Times New Roman" w:hAnsi="Courier New" w:cs="Courier New"/>
-          <w:color w:val="A00000"/>
-          <w:sz w:val="20"/>
-          <w:szCs w:val="20"/>
-          <w:lang w:val="en-US" w:eastAsia="ru-RU"/>
+      <w:r>
+        <w:rPr>
+          <w:rFonts w:ascii="Courier New" w:eastAsia="Times New Roman" w:hAnsi="Courier New" w:cs="Courier New"/>
+          <w:color w:val="A00000"/>
+          <w:sz w:val="20"/>
+          <w:szCs w:val="20"/>
+          <w:lang w:eastAsia="ru-RU"/>
         </w:rPr>
         <w:t>(</w:t>
       </w:r>
@@ -3574,7 +3602,7 @@
           <w:color w:val="A00000"/>
           <w:sz w:val="20"/>
           <w:szCs w:val="20"/>
-          <w:lang w:val="en-US" w:eastAsia="ru-RU"/>
+          <w:lang w:eastAsia="ru-RU"/>
         </w:rPr>
         <w:t>[</w:t>
       </w:r>
@@ -3584,7 +3612,7 @@
           <w:color w:val="0000C0"/>
           <w:sz w:val="20"/>
           <w:szCs w:val="20"/>
-          <w:lang w:val="en-US" w:eastAsia="ru-RU"/>
+          <w:lang w:eastAsia="ru-RU"/>
         </w:rPr>
         <w:t>1</w:t>
       </w:r>
@@ -3594,7 +3622,7 @@
           <w:color w:val="A00000"/>
           <w:sz w:val="20"/>
           <w:szCs w:val="20"/>
-          <w:lang w:val="en-US" w:eastAsia="ru-RU"/>
+          <w:lang w:eastAsia="ru-RU"/>
         </w:rPr>
         <w:t>,</w:t>
       </w:r>
@@ -3604,7 +3632,7 @@
           <w:color w:val="000000"/>
           <w:sz w:val="20"/>
           <w:szCs w:val="20"/>
-          <w:lang w:val="en-US" w:eastAsia="ru-RU"/>
+          <w:lang w:eastAsia="ru-RU"/>
         </w:rPr>
         <w:t xml:space="preserve"> </w:t>
       </w:r>
@@ -3614,7 +3642,7 @@
           <w:color w:val="0000C0"/>
           <w:sz w:val="20"/>
           <w:szCs w:val="20"/>
-          <w:lang w:val="en-US" w:eastAsia="ru-RU"/>
+          <w:lang w:eastAsia="ru-RU"/>
         </w:rPr>
         <w:t>2</w:t>
       </w:r>
@@ -3624,7 +3652,7 @@
           <w:color w:val="A00000"/>
           <w:sz w:val="20"/>
           <w:szCs w:val="20"/>
-          <w:lang w:val="en-US" w:eastAsia="ru-RU"/>
+          <w:lang w:eastAsia="ru-RU"/>
         </w:rPr>
         <w:t>,</w:t>
       </w:r>
@@ -3634,7 +3662,7 @@
           <w:color w:val="000000"/>
           <w:sz w:val="20"/>
           <w:szCs w:val="20"/>
-          <w:lang w:val="en-US" w:eastAsia="ru-RU"/>
+          <w:lang w:eastAsia="ru-RU"/>
         </w:rPr>
         <w:t xml:space="preserve"> </w:t>
       </w:r>
@@ -3644,7 +3672,7 @@
           <w:color w:val="0000C0"/>
           <w:sz w:val="20"/>
           <w:szCs w:val="20"/>
-          <w:lang w:val="en-US" w:eastAsia="ru-RU"/>
+          <w:lang w:eastAsia="ru-RU"/>
         </w:rPr>
         <w:t>3</w:t>
       </w:r>
@@ -3654,7 +3682,7 @@
           <w:color w:val="A00000"/>
           <w:sz w:val="20"/>
           <w:szCs w:val="20"/>
-          <w:lang w:val="en-US" w:eastAsia="ru-RU"/>
+          <w:lang w:eastAsia="ru-RU"/>
         </w:rPr>
         <w:t>,</w:t>
       </w:r>
@@ -3664,7 +3692,7 @@
           <w:color w:val="000000"/>
           <w:sz w:val="20"/>
           <w:szCs w:val="20"/>
-          <w:lang w:val="en-US" w:eastAsia="ru-RU"/>
+          <w:lang w:eastAsia="ru-RU"/>
         </w:rPr>
         <w:t xml:space="preserve"> </w:t>
       </w:r>
@@ -3674,7 +3702,7 @@
           <w:color w:val="0000C0"/>
           <w:sz w:val="20"/>
           <w:szCs w:val="20"/>
-          <w:lang w:val="en-US" w:eastAsia="ru-RU"/>
+          <w:lang w:eastAsia="ru-RU"/>
         </w:rPr>
         <w:t>4</w:t>
       </w:r>
@@ -3684,7 +3712,7 @@
           <w:color w:val="A00000"/>
           <w:sz w:val="20"/>
           <w:szCs w:val="20"/>
-          <w:lang w:val="en-US" w:eastAsia="ru-RU"/>
+          <w:lang w:eastAsia="ru-RU"/>
         </w:rPr>
         <w:t>],</w:t>
       </w:r>
@@ -3694,7 +3722,7 @@
           <w:color w:val="000000"/>
           <w:sz w:val="20"/>
           <w:szCs w:val="20"/>
-          <w:lang w:val="en-US" w:eastAsia="ru-RU"/>
+          <w:lang w:eastAsia="ru-RU"/>
         </w:rPr>
         <w:t xml:space="preserve"> </w:t>
       </w:r>
@@ -3714,7 +3742,7 @@
           <w:color w:val="A00000"/>
           <w:sz w:val="20"/>
           <w:szCs w:val="20"/>
-          <w:lang w:val="en-US" w:eastAsia="ru-RU"/>
+          <w:lang w:eastAsia="ru-RU"/>
         </w:rPr>
         <w:t>).</w:t>
       </w:r>
@@ -3728,57 +3756,67 @@
       </w:r>
     </w:p>
     <w:p>
-      <w:pPr>
-        <w:spacing w:line="360" w:lineRule="auto"/>
-        <w:rPr>
-          <w:bCs/>
-          <w:szCs w:val="28"/>
-        </w:rPr>
-      </w:pPr>
       <w:r>
         <w:rPr>
           <w:b/>
           <w:bCs/>
-          <w:szCs w:val="28"/>
-        </w:rPr>
-        <w:t>Для одного</w:t>
-      </w:r>
-      <w:r>
-        <w:rPr>
-          <w:bCs/>
-          <w:szCs w:val="28"/>
-        </w:rPr>
-        <w:t xml:space="preserve"> из вариантов </w:t>
+        </w:rPr>
+        <w:t xml:space="preserve">Для одного </w:t>
+      </w:r>
+      <w:r>
+        <w:t>из вариантов</w:t>
+      </w:r>
+      <w:r>
+        <w:t xml:space="preserve"> </w:t>
       </w:r>
       <w:r>
         <w:rPr>
           <w:b/>
           <w:bCs/>
-          <w:szCs w:val="28"/>
-        </w:rPr>
-        <w:t>ВОПРОСА</w:t>
-      </w:r>
-      <w:r>
-        <w:rPr>
-          <w:bCs/>
-          <w:szCs w:val="28"/>
-        </w:rPr>
-        <w:t xml:space="preserve"> и каждого </w:t>
+        </w:rPr>
+        <w:t xml:space="preserve">ВОПРОСА </w:t>
+      </w:r>
+      <w:r>
+        <w:t>и одного из</w:t>
+      </w:r>
+      <w:r>
+        <w:t xml:space="preserve"> </w:t>
       </w:r>
       <w:r>
         <w:rPr>
           <w:b/>
           <w:bCs/>
-          <w:szCs w:val="28"/>
-        </w:rPr>
-        <w:t>задания составить таблицу</w:t>
-      </w:r>
-      <w:r>
-        <w:rPr>
+        </w:rPr>
+        <w:t>заданий</w:t>
+      </w:r>
+      <w:r>
+        <w:rPr>
+          <w:b/>
           <w:bCs/>
-          <w:szCs w:val="28"/>
-        </w:rPr>
-        <w:t>, отражающую конкретный порядок работы системы:</w:t>
+        </w:rPr>
+        <w:t xml:space="preserve"> </w:t>
+      </w:r>
+      <w:bookmarkStart w:id="0" w:name="_GoBack"/>
+      <w:bookmarkEnd w:id="0"/>
+      <w:r>
+        <w:rPr>
+          <w:b/>
+          <w:bCs/>
+        </w:rPr>
+        <w:t>составить таблицу</w:t>
+      </w:r>
+      <w:r>
+        <w:t xml:space="preserve">, отражающую </w:t>
+      </w:r>
+      <w:r>
+        <w:t>к</w:t>
+      </w:r>
+      <w:r>
+        <w:t xml:space="preserve">онкретный порядок работы </w:t>
+      </w:r>
+      <w:proofErr w:type="spellStart"/>
+      <w:r>
+        <w:t>системы:</w:t>
       </w:r>
     </w:p>
     <w:p>
@@ -3796,14 +3834,23 @@
           <w:bCs/>
           <w:szCs w:val="28"/>
         </w:rPr>
-        <w:t>Вопрос</w:t>
-      </w:r>
+        <w:t>Вопро</w:t>
+      </w:r>
+      <w:proofErr w:type="spellEnd"/>
       <w:r>
         <w:rPr>
           <w:b/>
           <w:bCs/>
           <w:szCs w:val="28"/>
         </w:rPr>
+        <w:t>с</w:t>
+      </w:r>
+      <w:r>
+        <w:rPr>
+          <w:b/>
+          <w:bCs/>
+          <w:szCs w:val="28"/>
+        </w:rPr>
         <w:t xml:space="preserve">: </w:t>
       </w:r>
       <w:proofErr w:type="gramStart"/>
@@ -3812,20 +3859,31 @@
           <w:szCs w:val="28"/>
           <w:lang w:val="en-US"/>
         </w:rPr>
-        <w:t>length(</w:t>
+        <w:t>length</w:t>
+      </w:r>
+      <w:r>
+        <w:rPr>
+          <w:szCs w:val="28"/>
+        </w:rPr>
+        <w:t>(</w:t>
       </w:r>
       <w:proofErr w:type="gramEnd"/>
+      <w:r>
+        <w:rPr>
+          <w:szCs w:val="28"/>
+        </w:rPr>
+        <w:t xml:space="preserve">[1, 2 , 3], </w:t>
+      </w:r>
       <w:r>
         <w:rPr>
           <w:szCs w:val="28"/>
           <w:lang w:val="en-US"/>
         </w:rPr>
-        <w:t>[1, 2 , 3], L</w:t>
+        <w:t>L</w:t>
       </w:r>
       <w:r>
         <w:rPr>
           <w:szCs w:val="28"/>
-          <w:lang w:val="en-US"/>
         </w:rPr>
         <w:t>).</w:t>
       </w:r>
@@ -4227,15 +4285,7 @@
                 <w:szCs w:val="28"/>
                 <w:lang w:val="en-US"/>
               </w:rPr>
-              <w:t>)</w:t>
-            </w:r>
-            <w:r>
-              <w:rPr>
-                <w:bCs/>
-                <w:szCs w:val="28"/>
-                <w:lang w:val="en-US"/>
-              </w:rPr>
-              <w:t>.</w:t>
+              <w:t>).</w:t>
             </w:r>
           </w:p>
         </w:tc>
@@ -4314,13 +4364,6 @@
                 <w:lang w:val="en-US"/>
               </w:rPr>
               <w:br/>
-            </w:r>
-            <w:r>
-              <w:rPr>
-                <w:bCs/>
-                <w:szCs w:val="28"/>
-                <w:lang w:val="en-US"/>
-              </w:rPr>
               <w:t>length([1, 2 , 3], L</w:t>
             </w:r>
             <w:r>
@@ -4329,15 +4372,7 @@
                 <w:szCs w:val="28"/>
                 <w:lang w:val="en-US"/>
               </w:rPr>
-              <w:t>)</w:t>
-            </w:r>
-            <w:r>
-              <w:rPr>
-                <w:bCs/>
-                <w:szCs w:val="28"/>
-                <w:lang w:val="en-US"/>
-              </w:rPr>
-              <w:t>=</w:t>
+              <w:t>)=</w:t>
             </w:r>
             <w:r>
               <w:rPr>
@@ -4564,15 +4599,7 @@
                 <w:szCs w:val="28"/>
                 <w:lang w:val="en-US"/>
               </w:rPr>
-              <w:t>)</w:t>
-            </w:r>
-            <w:r>
-              <w:rPr>
-                <w:bCs/>
-                <w:szCs w:val="28"/>
-                <w:lang w:val="en-US"/>
-              </w:rPr>
-              <w:t>.</w:t>
+              <w:t>).</w:t>
             </w:r>
           </w:p>
         </w:tc>
@@ -5718,14 +5745,7 @@
                 <w:bCs/>
                 <w:szCs w:val="28"/>
               </w:rPr>
-              <w:t>=0</w:t>
-            </w:r>
-            <w:r>
-              <w:rPr>
-                <w:bCs/>
-                <w:szCs w:val="28"/>
-              </w:rPr>
-              <w:t xml:space="preserve">; </w:t>
+              <w:t xml:space="preserve">=0; </w:t>
             </w:r>
             <w:r>
               <w:rPr>
@@ -6259,21 +6279,7 @@
                 <w:bCs/>
                 <w:szCs w:val="28"/>
               </w:rPr>
-              <w:t>=</w:t>
-            </w:r>
-            <w:r>
-              <w:rPr>
-                <w:bCs/>
-                <w:szCs w:val="28"/>
-              </w:rPr>
-              <w:t>3</w:t>
-            </w:r>
-            <w:r>
-              <w:rPr>
-                <w:bCs/>
-                <w:szCs w:val="28"/>
-              </w:rPr>
-              <w:t>=</w:t>
+              <w:t>=3=</w:t>
             </w:r>
             <w:r>
               <w:rPr>
@@ -6494,8 +6500,6 @@
         </w:rPr>
         <w:t>3</w:t>
       </w:r>
-      <w:bookmarkStart w:id="0" w:name="_GoBack"/>
-      <w:bookmarkEnd w:id="0"/>
     </w:p>
     <w:sectPr>
       <w:pgSz w:w="11906" w:h="16838"/>
@@ -7593,7 +7597,7 @@
 </file>
 
 <file path=customXml/itemProps1.xml><?xml version="1.0" encoding="utf-8"?>
-<ds:datastoreItem xmlns:ds="http://schemas.openxmlformats.org/officeDocument/2006/customXml" ds:itemID="{8A62520D-EBF4-4350-BCBB-6B63DA9CBFA5}">
+<ds:datastoreItem xmlns:ds="http://schemas.openxmlformats.org/officeDocument/2006/customXml" ds:itemID="{D9AD1DC9-B5B3-43C4-B10C-E23C6E3C00A2}">
   <ds:schemaRefs>
     <ds:schemaRef ds:uri="http://schemas.openxmlformats.org/officeDocument/2006/bibliography"/>
   </ds:schemaRefs>
